--- a/2018Q2/paper/paperlight/10基于机器学习的恶意PDF检测与分类器对抗性学习研究.docx
+++ b/2018Q2/paper/paperlight/10基于机器学习的恶意PDF检测与分类器对抗性学习研究.docx
@@ -2567,8 +2567,6 @@
         </w:rPr>
         <w:fldChar w:fldCharType="end"/>
       </w:r>
-      <w:bookmarkStart w:id="8" w:name="_GoBack"/>
-      <w:bookmarkEnd w:id="8"/>
       <w:r>
         <w:rPr>
           <w:rFonts w:hint="eastAsia"/>
@@ -2585,8 +2583,8 @@
           <w:szCs w:val="18"/>
         </w:rPr>
       </w:pPr>
-      <w:bookmarkStart w:id="9" w:name="OLE_LINK7"/>
-      <w:bookmarkStart w:id="10" w:name="OLE_LINK8"/>
+      <w:bookmarkStart w:id="8" w:name="OLE_LINK7"/>
+      <w:bookmarkStart w:id="9" w:name="OLE_LINK8"/>
       <w:r>
         <w:rPr>
           <w:rFonts w:hint="eastAsia"/>
@@ -2610,9 +2608,168 @@
         </w:rPr>
         <w:t>：</w:t>
       </w:r>
-      <w:bookmarkStart w:id="11" w:name="OLE_LINK15"/>
-      <w:bookmarkStart w:id="12" w:name="OLE_LINK18"/>
+      <w:bookmarkStart w:id="10" w:name="OLE_LINK15"/>
+      <w:bookmarkStart w:id="11" w:name="OLE_LINK18"/>
+      <w:bookmarkEnd w:id="10"/>
       <w:bookmarkEnd w:id="11"/>
+      <w:r>
+        <w:rPr>
+          <w:rFonts w:hint="eastAsia"/>
+          <w:sz w:val="18"/>
+          <w:szCs w:val="18"/>
+        </w:rPr>
+        <w:t>杨育斌（</w:t>
+      </w:r>
+      <w:r>
+        <w:rPr>
+          <w:sz w:val="18"/>
+          <w:szCs w:val="18"/>
+        </w:rPr>
+        <w:t>19</w:t>
+      </w:r>
+      <w:r>
+        <w:rPr>
+          <w:sz w:val="18"/>
+          <w:szCs w:val="18"/>
+        </w:rPr>
+        <w:t>74</w:t>
+      </w:r>
+      <w:r>
+        <w:rPr>
+          <w:rFonts w:hint="eastAsia"/>
+          <w:sz w:val="18"/>
+          <w:szCs w:val="18"/>
+        </w:rPr>
+        <w:t>－</w:t>
+      </w:r>
+      <w:r>
+        <w:rPr>
+          <w:rFonts w:hint="eastAsia"/>
+          <w:sz w:val="18"/>
+          <w:szCs w:val="18"/>
+        </w:rPr>
+        <w:t>至今</w:t>
+      </w:r>
+      <w:r>
+        <w:rPr>
+          <w:rFonts w:hint="eastAsia"/>
+          <w:sz w:val="18"/>
+          <w:szCs w:val="18"/>
+        </w:rPr>
+        <w:t>），男，广东·广州，</w:t>
+      </w:r>
+      <w:r>
+        <w:rPr>
+          <w:rFonts w:hint="eastAsia"/>
+          <w:sz w:val="18"/>
+          <w:szCs w:val="18"/>
+        </w:rPr>
+        <w:t>高级工程师</w:t>
+      </w:r>
+      <w:r>
+        <w:rPr>
+          <w:rFonts w:hint="eastAsia"/>
+          <w:sz w:val="18"/>
+          <w:szCs w:val="18"/>
+        </w:rPr>
+        <w:t>，</w:t>
+      </w:r>
+      <w:r>
+        <w:rPr>
+          <w:rFonts w:hint="eastAsia"/>
+          <w:sz w:val="18"/>
+          <w:szCs w:val="18"/>
+        </w:rPr>
+        <w:t>博士</w:t>
+      </w:r>
+      <w:r>
+        <w:rPr>
+          <w:rFonts w:hint="eastAsia"/>
+          <w:sz w:val="18"/>
+          <w:szCs w:val="18"/>
+        </w:rPr>
+        <w:t>，研究方向：信息安全</w:t>
+      </w:r>
+      <w:r>
+        <w:rPr>
+          <w:rFonts w:hint="eastAsia"/>
+          <w:sz w:val="18"/>
+          <w:szCs w:val="18"/>
+        </w:rPr>
+        <w:t>、云计算、移动互联网、网络应急体系</w:t>
+      </w:r>
+      <w:r>
+        <w:rPr>
+          <w:rFonts w:hint="eastAsia"/>
+          <w:sz w:val="18"/>
+          <w:szCs w:val="18"/>
+        </w:rPr>
+        <w:t>，</w:t>
+      </w:r>
+      <w:bookmarkStart w:id="12" w:name="OLE_LINK11"/>
+      <w:r>
+        <w:rPr>
+          <w:rFonts w:hint="eastAsia"/>
+          <w:sz w:val="18"/>
+          <w:szCs w:val="18"/>
+        </w:rPr>
+        <w:t>广州市天河区</w:t>
+      </w:r>
+      <w:proofErr w:type="gramStart"/>
+      <w:r>
+        <w:rPr>
+          <w:rFonts w:hint="eastAsia"/>
+          <w:sz w:val="18"/>
+          <w:szCs w:val="18"/>
+        </w:rPr>
+        <w:t>科韵路</w:t>
+      </w:r>
+      <w:proofErr w:type="gramEnd"/>
+      <w:r>
+        <w:rPr>
+          <w:sz w:val="18"/>
+          <w:szCs w:val="18"/>
+        </w:rPr>
+        <w:t>16</w:t>
+      </w:r>
+      <w:r>
+        <w:rPr>
+          <w:rFonts w:hint="eastAsia"/>
+          <w:sz w:val="18"/>
+          <w:szCs w:val="18"/>
+        </w:rPr>
+        <w:t>号信息港</w:t>
+      </w:r>
+      <w:r>
+        <w:rPr>
+          <w:sz w:val="18"/>
+          <w:szCs w:val="18"/>
+        </w:rPr>
+        <w:t>A</w:t>
+      </w:r>
+      <w:r>
+        <w:rPr>
+          <w:rFonts w:hint="eastAsia"/>
+          <w:sz w:val="18"/>
+          <w:szCs w:val="18"/>
+        </w:rPr>
+        <w:t>栋</w:t>
+      </w:r>
+      <w:r>
+        <w:rPr>
+          <w:sz w:val="18"/>
+          <w:szCs w:val="18"/>
+        </w:rPr>
+        <w:t>20-21</w:t>
+      </w:r>
+      <w:r>
+        <w:rPr>
+          <w:rFonts w:hint="eastAsia"/>
+          <w:sz w:val="18"/>
+          <w:szCs w:val="18"/>
+        </w:rPr>
+        <w:t>楼</w:t>
+      </w:r>
       <w:bookmarkEnd w:id="12"/>
       <w:r>
         <w:rPr>
@@ -2620,53 +2777,14 @@
           <w:sz w:val="18"/>
           <w:szCs w:val="18"/>
         </w:rPr>
-        <w:t>杨育斌（</w:t>
-      </w:r>
-      <w:r>
-        <w:rPr>
-          <w:sz w:val="18"/>
-          <w:szCs w:val="18"/>
-        </w:rPr>
-        <w:t>19</w:t>
-      </w:r>
-      <w:r>
-        <w:rPr>
-          <w:sz w:val="18"/>
-          <w:szCs w:val="18"/>
-        </w:rPr>
-        <w:t>74</w:t>
-      </w:r>
-      <w:r>
-        <w:rPr>
-          <w:rFonts w:hint="eastAsia"/>
-          <w:sz w:val="18"/>
-          <w:szCs w:val="18"/>
-        </w:rPr>
-        <w:t>－</w:t>
-      </w:r>
-      <w:r>
-        <w:rPr>
-          <w:rFonts w:hint="eastAsia"/>
-          <w:sz w:val="18"/>
-          <w:szCs w:val="18"/>
-        </w:rPr>
-        <w:t>至今</w:t>
-      </w:r>
-      <w:r>
-        <w:rPr>
-          <w:rFonts w:hint="eastAsia"/>
-          <w:sz w:val="18"/>
-          <w:szCs w:val="18"/>
-        </w:rPr>
-        <w:t>），男，广东·广州，</w:t>
-      </w:r>
-      <w:r>
-        <w:rPr>
-          <w:rFonts w:hint="eastAsia"/>
-          <w:sz w:val="18"/>
-          <w:szCs w:val="18"/>
-        </w:rPr>
-        <w:t>高级工程师</w:t>
+        <w:t>，手机：</w:t>
+      </w:r>
+      <w:r>
+        <w:rPr>
+          <w:sz w:val="18"/>
+          <w:szCs w:val="18"/>
+        </w:rPr>
+        <w:t>139 2601 3338</w:t>
       </w:r>
       <w:r>
         <w:rPr>
@@ -2682,23 +2800,29 @@
           <w:sz w:val="18"/>
           <w:szCs w:val="18"/>
         </w:rPr>
-        <w:t>博士</w:t>
-      </w:r>
-      <w:r>
-        <w:rPr>
-          <w:rFonts w:hint="eastAsia"/>
-          <w:sz w:val="18"/>
-          <w:szCs w:val="18"/>
-        </w:rPr>
-        <w:t>，研究方向：信息安全</w:t>
-      </w:r>
-      <w:r>
-        <w:rPr>
-          <w:rFonts w:hint="eastAsia"/>
-          <w:sz w:val="18"/>
-          <w:szCs w:val="18"/>
-        </w:rPr>
-        <w:t>、云计算、移动互联网、网络应急体系</w:t>
+        <w:t>电话：（</w:t>
+      </w:r>
+      <w:r>
+        <w:rPr>
+          <w:sz w:val="18"/>
+          <w:szCs w:val="18"/>
+        </w:rPr>
+        <w:t>86-20</w:t>
+      </w:r>
+      <w:r>
+        <w:rPr>
+          <w:rFonts w:hint="eastAsia"/>
+          <w:sz w:val="18"/>
+          <w:szCs w:val="18"/>
+        </w:rPr>
+        <w:t>）</w:t>
+      </w:r>
+      <w:r>
+        <w:rPr>
+          <w:sz w:val="18"/>
+          <w:szCs w:val="18"/>
+        </w:rPr>
+        <w:t>85526663</w:t>
       </w:r>
       <w:r>
         <w:rPr>
@@ -2708,132 +2832,6 @@
         </w:rPr>
         <w:t>，</w:t>
       </w:r>
-      <w:bookmarkStart w:id="13" w:name="OLE_LINK11"/>
-      <w:r>
-        <w:rPr>
-          <w:rFonts w:hint="eastAsia"/>
-          <w:sz w:val="18"/>
-          <w:szCs w:val="18"/>
-        </w:rPr>
-        <w:t>广州市天河区</w:t>
-      </w:r>
-      <w:proofErr w:type="gramStart"/>
-      <w:r>
-        <w:rPr>
-          <w:rFonts w:hint="eastAsia"/>
-          <w:sz w:val="18"/>
-          <w:szCs w:val="18"/>
-        </w:rPr>
-        <w:t>科韵路</w:t>
-      </w:r>
-      <w:proofErr w:type="gramEnd"/>
-      <w:r>
-        <w:rPr>
-          <w:sz w:val="18"/>
-          <w:szCs w:val="18"/>
-        </w:rPr>
-        <w:t>16</w:t>
-      </w:r>
-      <w:r>
-        <w:rPr>
-          <w:rFonts w:hint="eastAsia"/>
-          <w:sz w:val="18"/>
-          <w:szCs w:val="18"/>
-        </w:rPr>
-        <w:t>号信息港</w:t>
-      </w:r>
-      <w:r>
-        <w:rPr>
-          <w:sz w:val="18"/>
-          <w:szCs w:val="18"/>
-        </w:rPr>
-        <w:t>A</w:t>
-      </w:r>
-      <w:r>
-        <w:rPr>
-          <w:rFonts w:hint="eastAsia"/>
-          <w:sz w:val="18"/>
-          <w:szCs w:val="18"/>
-        </w:rPr>
-        <w:t>栋</w:t>
-      </w:r>
-      <w:r>
-        <w:rPr>
-          <w:sz w:val="18"/>
-          <w:szCs w:val="18"/>
-        </w:rPr>
-        <w:t>20-21</w:t>
-      </w:r>
-      <w:r>
-        <w:rPr>
-          <w:rFonts w:hint="eastAsia"/>
-          <w:sz w:val="18"/>
-          <w:szCs w:val="18"/>
-        </w:rPr>
-        <w:t>楼</w:t>
-      </w:r>
-      <w:bookmarkEnd w:id="13"/>
-      <w:r>
-        <w:rPr>
-          <w:rFonts w:hint="eastAsia"/>
-          <w:sz w:val="18"/>
-          <w:szCs w:val="18"/>
-        </w:rPr>
-        <w:t>，手机：</w:t>
-      </w:r>
-      <w:r>
-        <w:rPr>
-          <w:sz w:val="18"/>
-          <w:szCs w:val="18"/>
-        </w:rPr>
-        <w:t>139 2601 3338</w:t>
-      </w:r>
-      <w:r>
-        <w:rPr>
-          <w:rFonts w:hint="eastAsia"/>
-          <w:sz w:val="18"/>
-          <w:szCs w:val="18"/>
-        </w:rPr>
-        <w:t>，</w:t>
-      </w:r>
-      <w:r>
-        <w:rPr>
-          <w:rFonts w:hint="eastAsia"/>
-          <w:sz w:val="18"/>
-          <w:szCs w:val="18"/>
-        </w:rPr>
-        <w:t>电话：（</w:t>
-      </w:r>
-      <w:r>
-        <w:rPr>
-          <w:sz w:val="18"/>
-          <w:szCs w:val="18"/>
-        </w:rPr>
-        <w:t>86-20</w:t>
-      </w:r>
-      <w:r>
-        <w:rPr>
-          <w:rFonts w:hint="eastAsia"/>
-          <w:sz w:val="18"/>
-          <w:szCs w:val="18"/>
-        </w:rPr>
-        <w:t>）</w:t>
-      </w:r>
-      <w:r>
-        <w:rPr>
-          <w:sz w:val="18"/>
-          <w:szCs w:val="18"/>
-        </w:rPr>
-        <w:t>85526663</w:t>
-      </w:r>
-      <w:r>
-        <w:rPr>
-          <w:rFonts w:hint="eastAsia"/>
-          <w:sz w:val="18"/>
-          <w:szCs w:val="18"/>
-        </w:rPr>
-        <w:t>，</w:t>
-      </w:r>
       <w:r>
         <w:rPr>
           <w:sz w:val="18"/>
@@ -2857,8 +2855,8 @@
         <w:t>。</w:t>
       </w:r>
     </w:p>
+    <w:bookmarkEnd w:id="8"/>
     <w:bookmarkEnd w:id="9"/>
-    <w:bookmarkEnd w:id="10"/>
     <w:p>
       <w:pPr>
         <w:rPr>
@@ -2902,6 +2900,8 @@
       <w:pPr>
         <w:ind w:firstLine="420"/>
       </w:pPr>
+      <w:bookmarkStart w:id="13" w:name="OLE_LINK12"/>
+      <w:bookmarkStart w:id="14" w:name="OLE_LINK26"/>
       <w:r>
         <w:t>随着时间的推移，</w:t>
       </w:r>
@@ -3057,6 +3057,10 @@
       <w:pPr>
         <w:ind w:firstLine="420"/>
       </w:pPr>
+      <w:bookmarkStart w:id="15" w:name="OLE_LINK29"/>
+      <w:bookmarkStart w:id="16" w:name="OLE_LINK30"/>
+      <w:bookmarkEnd w:id="13"/>
+      <w:bookmarkEnd w:id="14"/>
       <w:r>
         <w:t>在</w:t>
       </w:r>
@@ -3139,6 +3143,8 @@
         <w:t>的文档攻击敞开了大门。</w:t>
       </w:r>
     </w:p>
+    <w:bookmarkEnd w:id="15"/>
+    <w:bookmarkEnd w:id="16"/>
     <w:p>
       <w:r>
         <w:rPr>
@@ -3146,6 +3152,7 @@
         </w:rPr>
         <w:tab/>
       </w:r>
+      <w:bookmarkStart w:id="17" w:name="OLE_LINK31"/>
       <w:r>
         <w:rPr>
           <w:rFonts w:hint="eastAsia"/>
@@ -3673,6 +3680,7 @@
         </w:rPr>
         <w:t>有一定的抗逃逸能力。</w:t>
       </w:r>
+      <w:bookmarkEnd w:id="17"/>
     </w:p>
     <w:p>
       <w:r>
@@ -3687,10 +3695,10 @@
         </w:numPr>
         <w:jc w:val="left"/>
       </w:pPr>
-      <w:bookmarkStart w:id="14" w:name="98fufc1520739287591"/>
-      <w:bookmarkStart w:id="15" w:name="40ponb1520739287591"/>
-      <w:bookmarkEnd w:id="14"/>
-      <w:bookmarkEnd w:id="15"/>
+      <w:bookmarkStart w:id="18" w:name="98fufc1520739287591"/>
+      <w:bookmarkStart w:id="19" w:name="40ponb1520739287591"/>
+      <w:bookmarkEnd w:id="18"/>
+      <w:bookmarkEnd w:id="19"/>
       <w:r>
         <w:rPr>
           <w:rFonts w:hint="eastAsia"/>
@@ -3936,10 +3944,10 @@
         </w:rPr>
         <w:t>，分类器根据攻击进行自我修复，重新训练得出一个鲁棒性强，抗逃逸能力强的模型</w:t>
       </w:r>
-      <w:bookmarkStart w:id="16" w:name="31nunt1520739287591"/>
-      <w:bookmarkStart w:id="17" w:name="58rzwq1520739287591"/>
-      <w:bookmarkEnd w:id="16"/>
-      <w:bookmarkEnd w:id="17"/>
+      <w:bookmarkStart w:id="20" w:name="31nunt1520739287591"/>
+      <w:bookmarkStart w:id="21" w:name="58rzwq1520739287591"/>
+      <w:bookmarkEnd w:id="20"/>
+      <w:bookmarkEnd w:id="21"/>
       <w:r>
         <w:rPr>
           <w:rFonts w:hint="eastAsia"/>
@@ -3981,8 +3989,8 @@
           <w:rFonts w:ascii="华文宋体" w:hAnsi="华文宋体"/>
         </w:rPr>
       </w:pPr>
-      <w:bookmarkStart w:id="18" w:name="OLE_LINK16"/>
-      <w:bookmarkStart w:id="19" w:name="OLE_LINK17"/>
+      <w:bookmarkStart w:id="22" w:name="OLE_LINK16"/>
+      <w:bookmarkStart w:id="23" w:name="OLE_LINK17"/>
       <w:r>
         <w:rPr>
           <w:rFonts w:ascii="华文宋体" w:hAnsi="华文宋体" w:hint="eastAsia"/>
@@ -4032,7 +4040,15 @@
         <w:rPr>
           <w:rFonts w:ascii="华文宋体" w:hAnsi="华文宋体" w:hint="eastAsia"/>
         </w:rPr>
-        <w:t>，静态分析的优点是速度</w:t>
+        <w:t>，静</w:t>
+      </w:r>
+      <w:bookmarkStart w:id="24" w:name="_GoBack"/>
+      <w:bookmarkEnd w:id="24"/>
+      <w:r>
+        <w:rPr>
+          <w:rFonts w:ascii="华文宋体" w:hAnsi="华文宋体" w:hint="eastAsia"/>
+        </w:rPr>
+        <w:t>态分析的优点是速度</w:t>
       </w:r>
       <w:r>
         <w:rPr>
@@ -4152,8 +4168,8 @@
         <w:t>对比</w:t>
       </w:r>
     </w:p>
-    <w:bookmarkEnd w:id="18"/>
-    <w:bookmarkEnd w:id="19"/>
+    <w:bookmarkEnd w:id="22"/>
+    <w:bookmarkEnd w:id="23"/>
     <w:p>
       <w:pPr>
         <w:rPr>
@@ -21359,9 +21375,9 @@
           <w:szCs w:val="20"/>
         </w:rPr>
       </w:pPr>
-      <w:bookmarkStart w:id="20" w:name="OLE_LINK23"/>
-      <w:bookmarkStart w:id="21" w:name="OLE_LINK24"/>
-      <w:bookmarkStart w:id="22" w:name="OLE_LINK25"/>
+      <w:bookmarkStart w:id="25" w:name="OLE_LINK23"/>
+      <w:bookmarkStart w:id="26" w:name="OLE_LINK24"/>
+      <w:bookmarkStart w:id="27" w:name="OLE_LINK25"/>
       <w:proofErr w:type="spellStart"/>
       <w:r>
         <w:rPr>
@@ -21621,7 +21637,7 @@
           <w:szCs w:val="20"/>
         </w:rPr>
       </w:pPr>
-      <w:bookmarkStart w:id="23" w:name="_Ref510014683"/>
+      <w:bookmarkStart w:id="28" w:name="_Ref510014683"/>
       <w:proofErr w:type="spellStart"/>
       <w:r>
         <w:rPr>
@@ -21753,7 +21769,7 @@
         </w:rPr>
         <w:t xml:space="preserve"> EURASIP Journal on Information Security (2016) 2016</w:t>
       </w:r>
-      <w:bookmarkEnd w:id="23"/>
+      <w:bookmarkEnd w:id="28"/>
     </w:p>
     <w:p>
       <w:pPr>
@@ -22165,8 +22181,8 @@
         </w:rPr>
         <w:t xml:space="preserve"> Corona, </w:t>
       </w:r>
-      <w:bookmarkStart w:id="24" w:name="OLE_LINK3"/>
-      <w:bookmarkStart w:id="25" w:name="OLE_LINK4"/>
+      <w:bookmarkStart w:id="29" w:name="OLE_LINK3"/>
+      <w:bookmarkStart w:id="30" w:name="OLE_LINK4"/>
       <w:proofErr w:type="spellStart"/>
       <w:r>
         <w:rPr>
@@ -22200,8 +22216,8 @@
         </w:rPr>
         <w:t>Maiorca</w:t>
       </w:r>
-      <w:bookmarkEnd w:id="24"/>
-      <w:bookmarkEnd w:id="25"/>
+      <w:bookmarkEnd w:id="29"/>
+      <w:bookmarkEnd w:id="30"/>
       <w:proofErr w:type="spellEnd"/>
       <w:r>
         <w:rPr>
@@ -24382,8 +24398,8 @@
           <w:szCs w:val="20"/>
         </w:rPr>
       </w:pPr>
-      <w:bookmarkStart w:id="26" w:name="OLE_LINK5"/>
-      <w:bookmarkStart w:id="27" w:name="OLE_LINK6"/>
+      <w:bookmarkStart w:id="31" w:name="OLE_LINK5"/>
+      <w:bookmarkStart w:id="32" w:name="OLE_LINK6"/>
       <w:r>
         <w:rPr>
           <w:rFonts w:asciiTheme="minorHAnsi" w:hAnsiTheme="minorHAnsi"/>
@@ -24403,8 +24419,8 @@
         </w:rPr>
         <w:t>Smutz</w:t>
       </w:r>
-      <w:bookmarkEnd w:id="26"/>
-      <w:bookmarkEnd w:id="27"/>
+      <w:bookmarkEnd w:id="31"/>
+      <w:bookmarkEnd w:id="32"/>
       <w:proofErr w:type="spellEnd"/>
       <w:r>
         <w:rPr>
@@ -24475,8 +24491,8 @@
           <w:u w:val="none"/>
         </w:rPr>
       </w:pPr>
-      <w:bookmarkStart w:id="28" w:name="OLE_LINK1"/>
-      <w:bookmarkStart w:id="29" w:name="OLE_LINK2"/>
+      <w:bookmarkStart w:id="33" w:name="OLE_LINK1"/>
+      <w:bookmarkStart w:id="34" w:name="OLE_LINK2"/>
       <w:r>
         <w:rPr>
           <w:rFonts w:hint="eastAsia"/>
@@ -24501,8 +24517,8 @@
         <w:t>https://www.symantec.com/content/dam/symantec/docs/reports/istr-22-2017-en.pdf</w:t>
       </w:r>
     </w:p>
-    <w:bookmarkEnd w:id="28"/>
-    <w:bookmarkEnd w:id="29"/>
+    <w:bookmarkEnd w:id="33"/>
+    <w:bookmarkEnd w:id="34"/>
     <w:p>
       <w:pPr>
         <w:pStyle w:val="a5"/>
@@ -24590,9 +24606,9 @@
         <w:t xml:space="preserve"> detection using runtime heuristics. In Annual Computer Security Applications Conference (AC- SAC), pages 287–296, 2010.</w:t>
       </w:r>
     </w:p>
-    <w:bookmarkEnd w:id="20"/>
-    <w:bookmarkEnd w:id="21"/>
-    <w:bookmarkEnd w:id="22"/>
+    <w:bookmarkEnd w:id="25"/>
+    <w:bookmarkEnd w:id="26"/>
+    <w:bookmarkEnd w:id="27"/>
     <w:p>
       <w:pPr>
         <w:tabs>
@@ -24718,7 +24734,7 @@
         <w:rStyle w:val="a6"/>
         <w:noProof/>
       </w:rPr>
-      <w:t>13</w:t>
+      <w:t>2</w:t>
     </w:r>
     <w:r>
       <w:rPr>
@@ -27300,7 +27316,7 @@
 </file>
 
 <file path=customXml/itemProps1.xml><?xml version="1.0" encoding="utf-8"?>
-<ds:datastoreItem xmlns:ds="http://schemas.openxmlformats.org/officeDocument/2006/customXml" ds:itemID="{5B5A1EEE-8F0D-4CCA-82BE-0BF25F3E7281}">
+<ds:datastoreItem xmlns:ds="http://schemas.openxmlformats.org/officeDocument/2006/customXml" ds:itemID="{7B8FE308-1008-4DBD-8593-A4F847082329}">
   <ds:schemaRefs>
     <ds:schemaRef ds:uri="http://schemas.openxmlformats.org/officeDocument/2006/bibliography"/>
   </ds:schemaRefs>

--- a/2018Q2/paper/paperlight/10基于机器学习的恶意PDF检测与分类器对抗性学习研究.docx
+++ b/2018Q2/paper/paperlight/10基于机器学习的恶意PDF检测与分类器对抗性学习研究.docx
@@ -4040,15 +4040,7 @@
         <w:rPr>
           <w:rFonts w:ascii="华文宋体" w:hAnsi="华文宋体" w:hint="eastAsia"/>
         </w:rPr>
-        <w:t>，静</w:t>
-      </w:r>
-      <w:bookmarkStart w:id="24" w:name="_GoBack"/>
-      <w:bookmarkEnd w:id="24"/>
-      <w:r>
-        <w:rPr>
-          <w:rFonts w:ascii="华文宋体" w:hAnsi="华文宋体" w:hint="eastAsia"/>
-        </w:rPr>
-        <w:t>态分析的优点是速度</w:t>
+        <w:t>，静态分析的优点是速度</w:t>
       </w:r>
       <w:r>
         <w:rPr>
@@ -17824,8 +17816,28 @@
           <w:kern w:val="0"/>
           <w:szCs w:val="21"/>
         </w:rPr>
-        <w:t>同样可以达到99%的精度。</w:t>
-      </w:r>
+        <w:t>同样可以达到99%的精度</w:t>
+      </w:r>
+      <w:ins w:id="24" w:author="Yonah" w:date="2018-06-19T15:59:00Z">
+        <w:r>
+          <w:rPr>
+            <w:rFonts w:ascii="宋体" w:hAnsi="宋体" w:cs="宋体" w:hint="eastAsia"/>
+            <w:kern w:val="0"/>
+            <w:szCs w:val="21"/>
+          </w:rPr>
+          <w:t xml:space="preserve"> </w:t>
+        </w:r>
+      </w:ins>
+      <w:r>
+        <w:rPr>
+          <w:rFonts w:ascii="宋体" w:hAnsi="宋体" w:cs="宋体" w:hint="eastAsia"/>
+          <w:kern w:val="0"/>
+          <w:szCs w:val="21"/>
+        </w:rPr>
+        <w:t>。</w:t>
+      </w:r>
+      <w:bookmarkStart w:id="25" w:name="_GoBack"/>
+      <w:bookmarkEnd w:id="25"/>
     </w:p>
     <w:p/>
     <w:p>
@@ -21375,9 +21387,9 @@
           <w:szCs w:val="20"/>
         </w:rPr>
       </w:pPr>
-      <w:bookmarkStart w:id="25" w:name="OLE_LINK23"/>
-      <w:bookmarkStart w:id="26" w:name="OLE_LINK24"/>
-      <w:bookmarkStart w:id="27" w:name="OLE_LINK25"/>
+      <w:bookmarkStart w:id="26" w:name="OLE_LINK23"/>
+      <w:bookmarkStart w:id="27" w:name="OLE_LINK24"/>
+      <w:bookmarkStart w:id="28" w:name="OLE_LINK25"/>
       <w:proofErr w:type="spellStart"/>
       <w:r>
         <w:rPr>
@@ -21637,7 +21649,7 @@
           <w:szCs w:val="20"/>
         </w:rPr>
       </w:pPr>
-      <w:bookmarkStart w:id="28" w:name="_Ref510014683"/>
+      <w:bookmarkStart w:id="29" w:name="_Ref510014683"/>
       <w:proofErr w:type="spellStart"/>
       <w:r>
         <w:rPr>
@@ -21769,7 +21781,7 @@
         </w:rPr>
         <w:t xml:space="preserve"> EURASIP Journal on Information Security (2016) 2016</w:t>
       </w:r>
-      <w:bookmarkEnd w:id="28"/>
+      <w:bookmarkEnd w:id="29"/>
     </w:p>
     <w:p>
       <w:pPr>
@@ -22181,8 +22193,8 @@
         </w:rPr>
         <w:t xml:space="preserve"> Corona, </w:t>
       </w:r>
-      <w:bookmarkStart w:id="29" w:name="OLE_LINK3"/>
-      <w:bookmarkStart w:id="30" w:name="OLE_LINK4"/>
+      <w:bookmarkStart w:id="30" w:name="OLE_LINK3"/>
+      <w:bookmarkStart w:id="31" w:name="OLE_LINK4"/>
       <w:proofErr w:type="spellStart"/>
       <w:r>
         <w:rPr>
@@ -22216,8 +22228,8 @@
         </w:rPr>
         <w:t>Maiorca</w:t>
       </w:r>
-      <w:bookmarkEnd w:id="29"/>
       <w:bookmarkEnd w:id="30"/>
+      <w:bookmarkEnd w:id="31"/>
       <w:proofErr w:type="spellEnd"/>
       <w:r>
         <w:rPr>
@@ -24398,8 +24410,8 @@
           <w:szCs w:val="20"/>
         </w:rPr>
       </w:pPr>
-      <w:bookmarkStart w:id="31" w:name="OLE_LINK5"/>
-      <w:bookmarkStart w:id="32" w:name="OLE_LINK6"/>
+      <w:bookmarkStart w:id="32" w:name="OLE_LINK5"/>
+      <w:bookmarkStart w:id="33" w:name="OLE_LINK6"/>
       <w:r>
         <w:rPr>
           <w:rFonts w:asciiTheme="minorHAnsi" w:hAnsiTheme="minorHAnsi"/>
@@ -24419,8 +24431,8 @@
         </w:rPr>
         <w:t>Smutz</w:t>
       </w:r>
-      <w:bookmarkEnd w:id="31"/>
       <w:bookmarkEnd w:id="32"/>
+      <w:bookmarkEnd w:id="33"/>
       <w:proofErr w:type="spellEnd"/>
       <w:r>
         <w:rPr>
@@ -24491,8 +24503,8 @@
           <w:u w:val="none"/>
         </w:rPr>
       </w:pPr>
-      <w:bookmarkStart w:id="33" w:name="OLE_LINK1"/>
-      <w:bookmarkStart w:id="34" w:name="OLE_LINK2"/>
+      <w:bookmarkStart w:id="34" w:name="OLE_LINK1"/>
+      <w:bookmarkStart w:id="35" w:name="OLE_LINK2"/>
       <w:r>
         <w:rPr>
           <w:rFonts w:hint="eastAsia"/>
@@ -24517,8 +24529,8 @@
         <w:t>https://www.symantec.com/content/dam/symantec/docs/reports/istr-22-2017-en.pdf</w:t>
       </w:r>
     </w:p>
-    <w:bookmarkEnd w:id="33"/>
     <w:bookmarkEnd w:id="34"/>
+    <w:bookmarkEnd w:id="35"/>
     <w:p>
       <w:pPr>
         <w:pStyle w:val="a5"/>
@@ -24606,9 +24618,9 @@
         <w:t xml:space="preserve"> detection using runtime heuristics. In Annual Computer Security Applications Conference (AC- SAC), pages 287–296, 2010.</w:t>
       </w:r>
     </w:p>
-    <w:bookmarkEnd w:id="25"/>
     <w:bookmarkEnd w:id="26"/>
     <w:bookmarkEnd w:id="27"/>
+    <w:bookmarkEnd w:id="28"/>
     <w:p>
       <w:pPr>
         <w:tabs>
@@ -24734,7 +24746,7 @@
         <w:rStyle w:val="a6"/>
         <w:noProof/>
       </w:rPr>
-      <w:t>2</w:t>
+      <w:t>10</w:t>
     </w:r>
     <w:r>
       <w:rPr>
@@ -26287,6 +26299,14 @@
     <w:abstractNumId w:val="8"/>
   </w:num>
 </w:numbering>
+</file>
+
+<file path=word/people.xml><?xml version="1.0" encoding="utf-8"?>
+<w15:people xmlns:wpc="http://schemas.microsoft.com/office/word/2010/wordprocessingCanvas" xmlns:mc="http://schemas.openxmlformats.org/markup-compatibility/2006" xmlns:o="urn:schemas-microsoft-com:office:office" xmlns:r="http://schemas.openxmlformats.org/officeDocument/2006/relationships" xmlns:m="http://schemas.openxmlformats.org/officeDocument/2006/math" xmlns:v="urn:schemas-microsoft-com:vml" xmlns:wp14="http://schemas.microsoft.com/office/word/2010/wordprocessingDrawing" xmlns:wp="http://schemas.openxmlformats.org/drawingml/2006/wordprocessingDrawing" xmlns:w10="urn:schemas-microsoft-com:office:word" xmlns:w="http://schemas.openxmlformats.org/wordprocessingml/2006/main" xmlns:w14="http://schemas.microsoft.com/office/word/2010/wordml" xmlns:w15="http://schemas.microsoft.com/office/word/2012/wordml" xmlns:wpg="http://schemas.microsoft.com/office/word/2010/wordprocessingGroup" xmlns:wpi="http://schemas.microsoft.com/office/word/2010/wordprocessingInk" xmlns:wne="http://schemas.microsoft.com/office/word/2006/wordml" xmlns:wps="http://schemas.microsoft.com/office/word/2010/wordprocessingShape" mc:Ignorable="w14 w15 wp14">
+  <w15:person w15:author="Yonah">
+    <w15:presenceInfo w15:providerId="None" w15:userId="Yonah"/>
+  </w15:person>
+</w15:people>
 </file>
 
 <file path=word/styles.xml><?xml version="1.0" encoding="utf-8"?>
@@ -27316,7 +27336,7 @@
 </file>
 
 <file path=customXml/itemProps1.xml><?xml version="1.0" encoding="utf-8"?>
-<ds:datastoreItem xmlns:ds="http://schemas.openxmlformats.org/officeDocument/2006/customXml" ds:itemID="{7B8FE308-1008-4DBD-8593-A4F847082329}">
+<ds:datastoreItem xmlns:ds="http://schemas.openxmlformats.org/officeDocument/2006/customXml" ds:itemID="{2F9D13B5-1E3E-48B5-92D7-5325D29B2342}">
   <ds:schemaRefs>
     <ds:schemaRef ds:uri="http://schemas.openxmlformats.org/officeDocument/2006/bibliography"/>
   </ds:schemaRefs>
